--- a/IGI/LR2/ЛР2 отчет.docx
+++ b/IGI/LR2/ЛР2 отчет.docx
@@ -710,16 +710,14 @@
       <w:r>
         <w:rPr>
           <w:rFonts w:ascii="Times New Roman" w:hAnsi="Times New Roman" w:cs="Times New Roman"/>
-          <w:noProof/>
-          <w:sz w:val="28"/>
-          <w:szCs w:val="28"/>
-          <w:lang w:eastAsia="ru-RU"/>
+          <w:sz w:val="28"/>
+          <w:szCs w:val="28"/>
         </w:rPr>
         <w:drawing>
-          <wp:inline distT="0" distB="0" distL="0" distR="0" wp14:anchorId="12EFBF50" wp14:editId="128B2A05">
-            <wp:extent cx="4953000" cy="3096260"/>
-            <wp:effectExtent l="0" t="0" r="0" b="8890"/>
-            <wp:docPr id="5" name="Рисунок 5" descr="D:\labs\IGI lR2 screens\3.2.png"/>
+          <wp:inline distT="0" distB="0" distL="0" distR="0" wp14:anchorId="0D75137A" wp14:editId="3BCC9BD8">
+            <wp:extent cx="5410955" cy="2800741"/>
+            <wp:effectExtent l="0" t="0" r="0" b="0"/>
+            <wp:docPr id="21" name="Рисунок 21"/>
             <wp:cNvGraphicFramePr>
               <a:graphicFrameLocks xmlns:a="http://schemas.openxmlformats.org/drawingml/2006/main" noChangeAspect="1"/>
             </wp:cNvGraphicFramePr>
@@ -727,36 +725,23 @@
               <a:graphicData uri="http://schemas.openxmlformats.org/drawingml/2006/picture">
                 <pic:pic xmlns:pic="http://schemas.openxmlformats.org/drawingml/2006/picture">
                   <pic:nvPicPr>
-                    <pic:cNvPr id="0" name="Picture 5" descr="D:\labs\IGI lR2 screens\3.2.png"/>
-                    <pic:cNvPicPr>
-                      <a:picLocks noChangeAspect="1" noChangeArrowheads="1"/>
-                    </pic:cNvPicPr>
+                    <pic:cNvPr id="1" name=""/>
+                    <pic:cNvPicPr/>
                   </pic:nvPicPr>
                   <pic:blipFill>
-                    <a:blip r:embed="rId8">
-                      <a:extLst>
-                        <a:ext uri="{28A0092B-C50C-407E-A947-70E740481C1C}">
-                          <a14:useLocalDpi xmlns:a14="http://schemas.microsoft.com/office/drawing/2010/main" val="0"/>
-                        </a:ext>
-                      </a:extLst>
-                    </a:blip>
-                    <a:srcRect/>
+                    <a:blip r:embed="rId8"/>
                     <a:stretch>
                       <a:fillRect/>
                     </a:stretch>
                   </pic:blipFill>
-                  <pic:spPr bwMode="auto">
+                  <pic:spPr>
                     <a:xfrm>
                       <a:off x="0" y="0"/>
-                      <a:ext cx="4953000" cy="3096260"/>
+                      <a:ext cx="5410955" cy="2800741"/>
                     </a:xfrm>
                     <a:prstGeom prst="rect">
                       <a:avLst/>
                     </a:prstGeom>
-                    <a:noFill/>
-                    <a:ln>
-                      <a:noFill/>
-                    </a:ln>
                   </pic:spPr>
                 </pic:pic>
               </a:graphicData>
@@ -924,16 +909,14 @@
       <w:r>
         <w:rPr>
           <w:rFonts w:ascii="Times New Roman" w:hAnsi="Times New Roman" w:cs="Times New Roman"/>
-          <w:noProof/>
-          <w:sz w:val="28"/>
-          <w:szCs w:val="28"/>
-          <w:lang w:eastAsia="ru-RU"/>
+          <w:sz w:val="28"/>
+          <w:szCs w:val="28"/>
         </w:rPr>
         <w:drawing>
-          <wp:inline distT="0" distB="0" distL="0" distR="0" wp14:anchorId="1BAB8E45" wp14:editId="1F7DBB85">
-            <wp:extent cx="3048000" cy="1412875"/>
-            <wp:effectExtent l="0" t="0" r="0" b="0"/>
-            <wp:docPr id="6" name="Рисунок 6" descr="D:\labs\IGI lR2 screens\3.3.png"/>
+          <wp:inline distT="0" distB="0" distL="0" distR="0" wp14:anchorId="782DFFCC" wp14:editId="1C517ABB">
+            <wp:extent cx="2583180" cy="2141667"/>
+            <wp:effectExtent l="0" t="0" r="7620" b="0"/>
+            <wp:docPr id="20" name="Рисунок 20"/>
             <wp:cNvGraphicFramePr>
               <a:graphicFrameLocks xmlns:a="http://schemas.openxmlformats.org/drawingml/2006/main" noChangeAspect="1"/>
             </wp:cNvGraphicFramePr>
@@ -941,36 +924,23 @@
               <a:graphicData uri="http://schemas.openxmlformats.org/drawingml/2006/picture">
                 <pic:pic xmlns:pic="http://schemas.openxmlformats.org/drawingml/2006/picture">
                   <pic:nvPicPr>
-                    <pic:cNvPr id="0" name="Picture 6" descr="D:\labs\IGI lR2 screens\3.3.png"/>
-                    <pic:cNvPicPr>
-                      <a:picLocks noChangeAspect="1" noChangeArrowheads="1"/>
-                    </pic:cNvPicPr>
+                    <pic:cNvPr id="1" name=""/>
+                    <pic:cNvPicPr/>
                   </pic:nvPicPr>
                   <pic:blipFill>
-                    <a:blip r:embed="rId10">
-                      <a:extLst>
-                        <a:ext uri="{28A0092B-C50C-407E-A947-70E740481C1C}">
-                          <a14:useLocalDpi xmlns:a14="http://schemas.microsoft.com/office/drawing/2010/main" val="0"/>
-                        </a:ext>
-                      </a:extLst>
-                    </a:blip>
-                    <a:srcRect/>
+                    <a:blip r:embed="rId10"/>
                     <a:stretch>
                       <a:fillRect/>
                     </a:stretch>
                   </pic:blipFill>
-                  <pic:spPr bwMode="auto">
+                  <pic:spPr>
                     <a:xfrm>
                       <a:off x="0" y="0"/>
-                      <a:ext cx="3048000" cy="1412875"/>
+                      <a:ext cx="2583540" cy="2141966"/>
                     </a:xfrm>
                     <a:prstGeom prst="rect">
                       <a:avLst/>
                     </a:prstGeom>
-                    <a:noFill/>
-                    <a:ln>
-                      <a:noFill/>
-                    </a:ln>
                   </pic:spPr>
                 </pic:pic>
               </a:graphicData>
@@ -1016,16 +986,14 @@
       <w:r>
         <w:rPr>
           <w:rFonts w:ascii="Times New Roman" w:hAnsi="Times New Roman" w:cs="Times New Roman"/>
-          <w:noProof/>
-          <w:sz w:val="28"/>
-          <w:szCs w:val="28"/>
-          <w:lang w:eastAsia="ru-RU"/>
+          <w:sz w:val="28"/>
+          <w:szCs w:val="28"/>
         </w:rPr>
         <w:drawing>
-          <wp:inline distT="0" distB="0" distL="0" distR="0">
-            <wp:extent cx="5940425" cy="2364620"/>
-            <wp:effectExtent l="0" t="0" r="3175" b="0"/>
-            <wp:docPr id="7" name="Рисунок 7" descr="D:\labs\IGI lR2 screens\3.4.png"/>
+          <wp:inline distT="0" distB="0" distL="0" distR="0" wp14:anchorId="740A5C90" wp14:editId="2A40438C">
+            <wp:extent cx="5940425" cy="2301875"/>
+            <wp:effectExtent l="0" t="0" r="3175" b="3175"/>
+            <wp:docPr id="19" name="Рисунок 19"/>
             <wp:cNvGraphicFramePr>
               <a:graphicFrameLocks xmlns:a="http://schemas.openxmlformats.org/drawingml/2006/main" noChangeAspect="1"/>
             </wp:cNvGraphicFramePr>
@@ -1033,36 +1001,23 @@
               <a:graphicData uri="http://schemas.openxmlformats.org/drawingml/2006/picture">
                 <pic:pic xmlns:pic="http://schemas.openxmlformats.org/drawingml/2006/picture">
                   <pic:nvPicPr>
-                    <pic:cNvPr id="0" name="Picture 7" descr="D:\labs\IGI lR2 screens\3.4.png"/>
-                    <pic:cNvPicPr>
-                      <a:picLocks noChangeAspect="1" noChangeArrowheads="1"/>
-                    </pic:cNvPicPr>
+                    <pic:cNvPr id="1" name=""/>
+                    <pic:cNvPicPr/>
                   </pic:nvPicPr>
                   <pic:blipFill>
-                    <a:blip r:embed="rId11" cstate="print">
-                      <a:extLst>
-                        <a:ext uri="{28A0092B-C50C-407E-A947-70E740481C1C}">
-                          <a14:useLocalDpi xmlns:a14="http://schemas.microsoft.com/office/drawing/2010/main" val="0"/>
-                        </a:ext>
-                      </a:extLst>
-                    </a:blip>
-                    <a:srcRect/>
+                    <a:blip r:embed="rId11"/>
                     <a:stretch>
                       <a:fillRect/>
                     </a:stretch>
                   </pic:blipFill>
-                  <pic:spPr bwMode="auto">
+                  <pic:spPr>
                     <a:xfrm>
                       <a:off x="0" y="0"/>
-                      <a:ext cx="5940425" cy="2364620"/>
+                      <a:ext cx="5940425" cy="2301875"/>
                     </a:xfrm>
                     <a:prstGeom prst="rect">
                       <a:avLst/>
                     </a:prstGeom>
-                    <a:noFill/>
-                    <a:ln>
-                      <a:noFill/>
-                    </a:ln>
                   </pic:spPr>
                 </pic:pic>
               </a:graphicData>
@@ -1079,63 +1034,6 @@
           <w:szCs w:val="28"/>
         </w:rPr>
       </w:pPr>
-      <w:r>
-        <w:rPr>
-          <w:rFonts w:ascii="Times New Roman" w:hAnsi="Times New Roman" w:cs="Times New Roman"/>
-          <w:noProof/>
-          <w:sz w:val="28"/>
-          <w:szCs w:val="28"/>
-          <w:lang w:eastAsia="ru-RU"/>
-        </w:rPr>
-        <w:drawing>
-          <wp:inline distT="0" distB="0" distL="0" distR="0">
-            <wp:extent cx="5940425" cy="1251869"/>
-            <wp:effectExtent l="0" t="0" r="3175" b="5715"/>
-            <wp:docPr id="8" name="Рисунок 8" descr="D:\labs\IGI lR2 screens\3.6.png"/>
-            <wp:cNvGraphicFramePr>
-              <a:graphicFrameLocks xmlns:a="http://schemas.openxmlformats.org/drawingml/2006/main" noChangeAspect="1"/>
-            </wp:cNvGraphicFramePr>
-            <a:graphic xmlns:a="http://schemas.openxmlformats.org/drawingml/2006/main">
-              <a:graphicData uri="http://schemas.openxmlformats.org/drawingml/2006/picture">
-                <pic:pic xmlns:pic="http://schemas.openxmlformats.org/drawingml/2006/picture">
-                  <pic:nvPicPr>
-                    <pic:cNvPr id="0" name="Picture 8" descr="D:\labs\IGI lR2 screens\3.6.png"/>
-                    <pic:cNvPicPr>
-                      <a:picLocks noChangeAspect="1" noChangeArrowheads="1"/>
-                    </pic:cNvPicPr>
-                  </pic:nvPicPr>
-                  <pic:blipFill>
-                    <a:blip r:embed="rId12">
-                      <a:extLst>
-                        <a:ext uri="{28A0092B-C50C-407E-A947-70E740481C1C}">
-                          <a14:useLocalDpi xmlns:a14="http://schemas.microsoft.com/office/drawing/2010/main" val="0"/>
-                        </a:ext>
-                      </a:extLst>
-                    </a:blip>
-                    <a:srcRect/>
-                    <a:stretch>
-                      <a:fillRect/>
-                    </a:stretch>
-                  </pic:blipFill>
-                  <pic:spPr bwMode="auto">
-                    <a:xfrm>
-                      <a:off x="0" y="0"/>
-                      <a:ext cx="5940425" cy="1251869"/>
-                    </a:xfrm>
-                    <a:prstGeom prst="rect">
-                      <a:avLst/>
-                    </a:prstGeom>
-                    <a:noFill/>
-                    <a:ln>
-                      <a:noFill/>
-                    </a:ln>
-                  </pic:spPr>
-                </pic:pic>
-              </a:graphicData>
-            </a:graphic>
-          </wp:inline>
-        </w:drawing>
-      </w:r>
     </w:p>
     <w:p>
       <w:pPr>
@@ -1253,7 +1151,7 @@
         </w:rPr>
         <w:t xml:space="preserve">: https://hub.docker.com/_/phpmyadmin, https://hub.docker.com/_/mysql, </w:t>
       </w:r>
-      <w:hyperlink r:id="rId13" w:history="1">
+      <w:hyperlink r:id="rId12" w:history="1">
         <w:r>
           <w:rPr>
             <w:rStyle w:val="a3"/>
@@ -1307,7 +1205,7 @@
                     </pic:cNvPicPr>
                   </pic:nvPicPr>
                   <pic:blipFill>
-                    <a:blip r:embed="rId14">
+                    <a:blip r:embed="rId13">
                       <a:extLst>
                         <a:ext uri="{28A0092B-C50C-407E-A947-70E740481C1C}">
                           <a14:useLocalDpi xmlns:a14="http://schemas.microsoft.com/office/drawing/2010/main" val="0"/>
@@ -1373,7 +1271,7 @@
                     </pic:cNvPicPr>
                   </pic:nvPicPr>
                   <pic:blipFill>
-                    <a:blip r:embed="rId15">
+                    <a:blip r:embed="rId14">
                       <a:extLst>
                         <a:ext uri="{28A0092B-C50C-407E-A947-70E740481C1C}">
                           <a14:useLocalDpi xmlns:a14="http://schemas.microsoft.com/office/drawing/2010/main" val="0"/>
@@ -1440,7 +1338,7 @@
                     </pic:cNvPicPr>
                   </pic:nvPicPr>
                   <pic:blipFill>
-                    <a:blip r:embed="rId16">
+                    <a:blip r:embed="rId15">
                       <a:extLst>
                         <a:ext uri="{28A0092B-C50C-407E-A947-70E740481C1C}">
                           <a14:useLocalDpi xmlns:a14="http://schemas.microsoft.com/office/drawing/2010/main" val="0"/>
@@ -1507,7 +1405,7 @@
                     </pic:cNvPicPr>
                   </pic:nvPicPr>
                   <pic:blipFill>
-                    <a:blip r:embed="rId17" cstate="print">
+                    <a:blip r:embed="rId16" cstate="print">
                       <a:extLst>
                         <a:ext uri="{28A0092B-C50C-407E-A947-70E740481C1C}">
                           <a14:useLocalDpi xmlns:a14="http://schemas.microsoft.com/office/drawing/2010/main" val="0"/>
@@ -1573,7 +1471,7 @@
                     </pic:cNvPicPr>
                   </pic:nvPicPr>
                   <pic:blipFill>
-                    <a:blip r:embed="rId18" cstate="print">
+                    <a:blip r:embed="rId17" cstate="print">
                       <a:extLst>
                         <a:ext uri="{28A0092B-C50C-407E-A947-70E740481C1C}">
                           <a14:useLocalDpi xmlns:a14="http://schemas.microsoft.com/office/drawing/2010/main" val="0"/>
@@ -1639,7 +1537,7 @@
                     </pic:cNvPicPr>
                   </pic:nvPicPr>
                   <pic:blipFill>
-                    <a:blip r:embed="rId19" cstate="print">
+                    <a:blip r:embed="rId18" cstate="print">
                       <a:extLst>
                         <a:ext uri="{28A0092B-C50C-407E-A947-70E740481C1C}">
                           <a14:useLocalDpi xmlns:a14="http://schemas.microsoft.com/office/drawing/2010/main" val="0"/>
@@ -1706,7 +1604,7 @@
                     </pic:cNvPicPr>
                   </pic:nvPicPr>
                   <pic:blipFill>
-                    <a:blip r:embed="rId20" cstate="print">
+                    <a:blip r:embed="rId19" cstate="print">
                       <a:extLst>
                         <a:ext uri="{28A0092B-C50C-407E-A947-70E740481C1C}">
                           <a14:useLocalDpi xmlns:a14="http://schemas.microsoft.com/office/drawing/2010/main" val="0"/>
@@ -1772,7 +1670,7 @@
                     </pic:cNvPicPr>
                   </pic:nvPicPr>
                   <pic:blipFill>
-                    <a:blip r:embed="rId21" cstate="print">
+                    <a:blip r:embed="rId20" cstate="print">
                       <a:extLst>
                         <a:ext uri="{28A0092B-C50C-407E-A947-70E740481C1C}">
                           <a14:useLocalDpi xmlns:a14="http://schemas.microsoft.com/office/drawing/2010/main" val="0"/>
@@ -1962,7 +1860,7 @@
                     </pic:cNvPicPr>
                   </pic:nvPicPr>
                   <pic:blipFill>
-                    <a:blip r:embed="rId22" cstate="print">
+                    <a:blip r:embed="rId21" cstate="print">
                       <a:extLst>
                         <a:ext uri="{28A0092B-C50C-407E-A947-70E740481C1C}">
                           <a14:useLocalDpi xmlns:a14="http://schemas.microsoft.com/office/drawing/2010/main" val="0"/>
@@ -2029,7 +1927,7 @@
                     </pic:cNvPicPr>
                   </pic:nvPicPr>
                   <pic:blipFill>
-                    <a:blip r:embed="rId23" cstate="print">
+                    <a:blip r:embed="rId22" cstate="print">
                       <a:extLst>
                         <a:ext uri="{28A0092B-C50C-407E-A947-70E740481C1C}">
                           <a14:useLocalDpi xmlns:a14="http://schemas.microsoft.com/office/drawing/2010/main" val="0"/>
@@ -2045,6 +1943,1641 @@
                     <a:xfrm>
                       <a:off x="0" y="0"/>
                       <a:ext cx="5940425" cy="2720830"/>
+                    </a:xfrm>
+                    <a:prstGeom prst="rect">
+                      <a:avLst/>
+                    </a:prstGeom>
+                    <a:noFill/>
+                    <a:ln>
+                      <a:noFill/>
+                    </a:ln>
+                  </pic:spPr>
+                </pic:pic>
+              </a:graphicData>
+            </a:graphic>
+          </wp:inline>
+        </w:drawing>
+      </w:r>
+    </w:p>
+    <w:p>
+      <w:pPr>
+        <w:rPr>
+          <w:rFonts w:ascii="Times New Roman" w:hAnsi="Times New Roman" w:cs="Times New Roman"/>
+          <w:sz w:val="28"/>
+          <w:szCs w:val="28"/>
+        </w:rPr>
+      </w:pPr>
+    </w:p>
+    <w:p>
+      <w:pPr>
+        <w:rPr>
+          <w:rFonts w:ascii="Times New Roman" w:hAnsi="Times New Roman" w:cs="Times New Roman"/>
+          <w:sz w:val="28"/>
+          <w:szCs w:val="28"/>
+        </w:rPr>
+      </w:pPr>
+      <w:r>
+        <w:rPr>
+          <w:rFonts w:ascii="Times New Roman" w:hAnsi="Times New Roman" w:cs="Times New Roman"/>
+          <w:sz w:val="28"/>
+          <w:szCs w:val="28"/>
+        </w:rPr>
+        <w:t xml:space="preserve">7. </w:t>
+      </w:r>
+      <w:r>
+        <w:rPr>
+          <w:rFonts w:ascii="Times New Roman" w:hAnsi="Times New Roman" w:cs="Times New Roman"/>
+          <w:sz w:val="28"/>
+          <w:szCs w:val="28"/>
+        </w:rPr>
+        <w:t>Выполните следующие действия с целью изучить особенности сетевого взаимодействия:</w:t>
+      </w:r>
+    </w:p>
+    <w:p>
+      <w:pPr>
+        <w:rPr>
+          <w:rFonts w:ascii="Times New Roman" w:hAnsi="Times New Roman" w:cs="Times New Roman"/>
+          <w:sz w:val="28"/>
+          <w:szCs w:val="28"/>
+        </w:rPr>
+      </w:pPr>
+      <w:r>
+        <w:rPr>
+          <w:rFonts w:ascii="Times New Roman" w:hAnsi="Times New Roman" w:cs="Times New Roman"/>
+          <w:sz w:val="28"/>
+          <w:szCs w:val="28"/>
+        </w:rPr>
+        <w:t>•</w:t>
+      </w:r>
+      <w:r>
+        <w:rPr>
+          <w:rFonts w:ascii="Times New Roman" w:hAnsi="Times New Roman" w:cs="Times New Roman"/>
+          <w:sz w:val="28"/>
+          <w:szCs w:val="28"/>
+        </w:rPr>
+        <w:tab/>
+        <w:t>Получить информацию о всех сетях, работающих на текущем хосте и подробности о каждом типе сети</w:t>
+      </w:r>
+    </w:p>
+    <w:p>
+      <w:pPr>
+        <w:rPr>
+          <w:rFonts w:ascii="Times New Roman" w:hAnsi="Times New Roman" w:cs="Times New Roman"/>
+          <w:sz w:val="28"/>
+          <w:szCs w:val="28"/>
+        </w:rPr>
+      </w:pPr>
+      <w:r>
+        <w:rPr>
+          <w:rFonts w:ascii="Times New Roman" w:hAnsi="Times New Roman" w:cs="Times New Roman"/>
+          <w:noProof/>
+          <w:sz w:val="28"/>
+          <w:szCs w:val="28"/>
+          <w:lang w:eastAsia="ru-RU"/>
+        </w:rPr>
+        <w:drawing>
+          <wp:inline distT="0" distB="0" distL="0" distR="0">
+            <wp:extent cx="4823460" cy="4754973"/>
+            <wp:effectExtent l="0" t="0" r="0" b="7620"/>
+            <wp:docPr id="22" name="Рисунок 22" descr="D:\labs\IGI lR2 screens\7.1.1.png"/>
+            <wp:cNvGraphicFramePr>
+              <a:graphicFrameLocks xmlns:a="http://schemas.openxmlformats.org/drawingml/2006/main" noChangeAspect="1"/>
+            </wp:cNvGraphicFramePr>
+            <a:graphic xmlns:a="http://schemas.openxmlformats.org/drawingml/2006/main">
+              <a:graphicData uri="http://schemas.openxmlformats.org/drawingml/2006/picture">
+                <pic:pic xmlns:pic="http://schemas.openxmlformats.org/drawingml/2006/picture">
+                  <pic:nvPicPr>
+                    <pic:cNvPr id="0" name="Picture 1" descr="D:\labs\IGI lR2 screens\7.1.1.png"/>
+                    <pic:cNvPicPr>
+                      <a:picLocks noChangeAspect="1" noChangeArrowheads="1"/>
+                    </pic:cNvPicPr>
+                  </pic:nvPicPr>
+                  <pic:blipFill>
+                    <a:blip r:embed="rId23">
+                      <a:extLst>
+                        <a:ext uri="{28A0092B-C50C-407E-A947-70E740481C1C}">
+                          <a14:useLocalDpi xmlns:a14="http://schemas.microsoft.com/office/drawing/2010/main" val="0"/>
+                        </a:ext>
+                      </a:extLst>
+                    </a:blip>
+                    <a:srcRect/>
+                    <a:stretch>
+                      <a:fillRect/>
+                    </a:stretch>
+                  </pic:blipFill>
+                  <pic:spPr bwMode="auto">
+                    <a:xfrm>
+                      <a:off x="0" y="0"/>
+                      <a:ext cx="4831005" cy="4762411"/>
+                    </a:xfrm>
+                    <a:prstGeom prst="rect">
+                      <a:avLst/>
+                    </a:prstGeom>
+                    <a:noFill/>
+                    <a:ln>
+                      <a:noFill/>
+                    </a:ln>
+                  </pic:spPr>
+                </pic:pic>
+              </a:graphicData>
+            </a:graphic>
+          </wp:inline>
+        </w:drawing>
+      </w:r>
+    </w:p>
+    <w:p>
+      <w:pPr>
+        <w:rPr>
+          <w:rFonts w:ascii="Times New Roman" w:hAnsi="Times New Roman" w:cs="Times New Roman"/>
+          <w:sz w:val="28"/>
+          <w:szCs w:val="28"/>
+        </w:rPr>
+      </w:pPr>
+      <w:r>
+        <w:rPr>
+          <w:rFonts w:ascii="Times New Roman" w:hAnsi="Times New Roman" w:cs="Times New Roman"/>
+          <w:noProof/>
+          <w:sz w:val="28"/>
+          <w:szCs w:val="28"/>
+          <w:lang w:eastAsia="ru-RU"/>
+        </w:rPr>
+        <w:lastRenderedPageBreak/>
+        <w:drawing>
+          <wp:inline distT="0" distB="0" distL="0" distR="0">
+            <wp:extent cx="4461933" cy="4251960"/>
+            <wp:effectExtent l="0" t="0" r="0" b="0"/>
+            <wp:docPr id="24" name="Рисунок 24" descr="D:\labs\IGI lR2 screens\7.1.2.png"/>
+            <wp:cNvGraphicFramePr>
+              <a:graphicFrameLocks xmlns:a="http://schemas.openxmlformats.org/drawingml/2006/main" noChangeAspect="1"/>
+            </wp:cNvGraphicFramePr>
+            <a:graphic xmlns:a="http://schemas.openxmlformats.org/drawingml/2006/main">
+              <a:graphicData uri="http://schemas.openxmlformats.org/drawingml/2006/picture">
+                <pic:pic xmlns:pic="http://schemas.openxmlformats.org/drawingml/2006/picture">
+                  <pic:nvPicPr>
+                    <pic:cNvPr id="0" name="Picture 3" descr="D:\labs\IGI lR2 screens\7.1.2.png"/>
+                    <pic:cNvPicPr>
+                      <a:picLocks noChangeAspect="1" noChangeArrowheads="1"/>
+                    </pic:cNvPicPr>
+                  </pic:nvPicPr>
+                  <pic:blipFill>
+                    <a:blip r:embed="rId24">
+                      <a:extLst>
+                        <a:ext uri="{28A0092B-C50C-407E-A947-70E740481C1C}">
+                          <a14:useLocalDpi xmlns:a14="http://schemas.microsoft.com/office/drawing/2010/main" val="0"/>
+                        </a:ext>
+                      </a:extLst>
+                    </a:blip>
+                    <a:srcRect/>
+                    <a:stretch>
+                      <a:fillRect/>
+                    </a:stretch>
+                  </pic:blipFill>
+                  <pic:spPr bwMode="auto">
+                    <a:xfrm>
+                      <a:off x="0" y="0"/>
+                      <a:ext cx="4468472" cy="4258191"/>
+                    </a:xfrm>
+                    <a:prstGeom prst="rect">
+                      <a:avLst/>
+                    </a:prstGeom>
+                    <a:noFill/>
+                    <a:ln>
+                      <a:noFill/>
+                    </a:ln>
+                  </pic:spPr>
+                </pic:pic>
+              </a:graphicData>
+            </a:graphic>
+          </wp:inline>
+        </w:drawing>
+      </w:r>
+    </w:p>
+    <w:p>
+      <w:pPr>
+        <w:rPr>
+          <w:rFonts w:ascii="Times New Roman" w:hAnsi="Times New Roman" w:cs="Times New Roman"/>
+          <w:sz w:val="28"/>
+          <w:szCs w:val="28"/>
+        </w:rPr>
+      </w:pPr>
+      <w:r>
+        <w:rPr>
+          <w:rFonts w:ascii="Times New Roman" w:hAnsi="Times New Roman" w:cs="Times New Roman"/>
+          <w:noProof/>
+          <w:sz w:val="28"/>
+          <w:szCs w:val="28"/>
+          <w:lang w:eastAsia="ru-RU"/>
+        </w:rPr>
+        <w:drawing>
+          <wp:inline distT="0" distB="0" distL="0" distR="0">
+            <wp:extent cx="3947160" cy="3722153"/>
+            <wp:effectExtent l="0" t="0" r="0" b="0"/>
+            <wp:docPr id="25" name="Рисунок 25" descr="D:\labs\IGI lR2 screens\7.1.3.png"/>
+            <wp:cNvGraphicFramePr>
+              <a:graphicFrameLocks xmlns:a="http://schemas.openxmlformats.org/drawingml/2006/main" noChangeAspect="1"/>
+            </wp:cNvGraphicFramePr>
+            <a:graphic xmlns:a="http://schemas.openxmlformats.org/drawingml/2006/main">
+              <a:graphicData uri="http://schemas.openxmlformats.org/drawingml/2006/picture">
+                <pic:pic xmlns:pic="http://schemas.openxmlformats.org/drawingml/2006/picture">
+                  <pic:nvPicPr>
+                    <pic:cNvPr id="0" name="Picture 4" descr="D:\labs\IGI lR2 screens\7.1.3.png"/>
+                    <pic:cNvPicPr>
+                      <a:picLocks noChangeAspect="1" noChangeArrowheads="1"/>
+                    </pic:cNvPicPr>
+                  </pic:nvPicPr>
+                  <pic:blipFill>
+                    <a:blip r:embed="rId25" cstate="print">
+                      <a:extLst>
+                        <a:ext uri="{28A0092B-C50C-407E-A947-70E740481C1C}">
+                          <a14:useLocalDpi xmlns:a14="http://schemas.microsoft.com/office/drawing/2010/main" val="0"/>
+                        </a:ext>
+                      </a:extLst>
+                    </a:blip>
+                    <a:srcRect/>
+                    <a:stretch>
+                      <a:fillRect/>
+                    </a:stretch>
+                  </pic:blipFill>
+                  <pic:spPr bwMode="auto">
+                    <a:xfrm>
+                      <a:off x="0" y="0"/>
+                      <a:ext cx="3953483" cy="3728116"/>
+                    </a:xfrm>
+                    <a:prstGeom prst="rect">
+                      <a:avLst/>
+                    </a:prstGeom>
+                    <a:noFill/>
+                    <a:ln>
+                      <a:noFill/>
+                    </a:ln>
+                  </pic:spPr>
+                </pic:pic>
+              </a:graphicData>
+            </a:graphic>
+          </wp:inline>
+        </w:drawing>
+      </w:r>
+    </w:p>
+    <w:p>
+      <w:pPr>
+        <w:rPr>
+          <w:rFonts w:ascii="Times New Roman" w:hAnsi="Times New Roman" w:cs="Times New Roman"/>
+          <w:sz w:val="28"/>
+          <w:szCs w:val="28"/>
+        </w:rPr>
+      </w:pPr>
+      <w:r>
+        <w:rPr>
+          <w:rFonts w:ascii="Times New Roman" w:hAnsi="Times New Roman" w:cs="Times New Roman"/>
+          <w:noProof/>
+          <w:sz w:val="28"/>
+          <w:szCs w:val="28"/>
+          <w:lang w:eastAsia="ru-RU"/>
+        </w:rPr>
+        <w:drawing>
+          <wp:inline distT="0" distB="0" distL="0" distR="0">
+            <wp:extent cx="4099560" cy="902143"/>
+            <wp:effectExtent l="0" t="0" r="0" b="0"/>
+            <wp:docPr id="26" name="Рисунок 26" descr="D:\labs\IGI lR2 screens\7.1.4.png"/>
+            <wp:cNvGraphicFramePr>
+              <a:graphicFrameLocks xmlns:a="http://schemas.openxmlformats.org/drawingml/2006/main" noChangeAspect="1"/>
+            </wp:cNvGraphicFramePr>
+            <a:graphic xmlns:a="http://schemas.openxmlformats.org/drawingml/2006/main">
+              <a:graphicData uri="http://schemas.openxmlformats.org/drawingml/2006/picture">
+                <pic:pic xmlns:pic="http://schemas.openxmlformats.org/drawingml/2006/picture">
+                  <pic:nvPicPr>
+                    <pic:cNvPr id="0" name="Picture 5" descr="D:\labs\IGI lR2 screens\7.1.4.png"/>
+                    <pic:cNvPicPr>
+                      <a:picLocks noChangeAspect="1" noChangeArrowheads="1"/>
+                    </pic:cNvPicPr>
+                  </pic:nvPicPr>
+                  <pic:blipFill>
+                    <a:blip r:embed="rId26" cstate="print">
+                      <a:extLst>
+                        <a:ext uri="{28A0092B-C50C-407E-A947-70E740481C1C}">
+                          <a14:useLocalDpi xmlns:a14="http://schemas.microsoft.com/office/drawing/2010/main" val="0"/>
+                        </a:ext>
+                      </a:extLst>
+                    </a:blip>
+                    <a:srcRect/>
+                    <a:stretch>
+                      <a:fillRect/>
+                    </a:stretch>
+                  </pic:blipFill>
+                  <pic:spPr bwMode="auto">
+                    <a:xfrm>
+                      <a:off x="0" y="0"/>
+                      <a:ext cx="4135855" cy="910130"/>
+                    </a:xfrm>
+                    <a:prstGeom prst="rect">
+                      <a:avLst/>
+                    </a:prstGeom>
+                    <a:noFill/>
+                    <a:ln>
+                      <a:noFill/>
+                    </a:ln>
+                  </pic:spPr>
+                </pic:pic>
+              </a:graphicData>
+            </a:graphic>
+          </wp:inline>
+        </w:drawing>
+      </w:r>
+    </w:p>
+    <w:p>
+      <w:pPr>
+        <w:rPr>
+          <w:rFonts w:ascii="Times New Roman" w:hAnsi="Times New Roman" w:cs="Times New Roman"/>
+          <w:sz w:val="28"/>
+          <w:szCs w:val="28"/>
+        </w:rPr>
+      </w:pPr>
+      <w:r>
+        <w:rPr>
+          <w:rFonts w:ascii="Times New Roman" w:hAnsi="Times New Roman" w:cs="Times New Roman"/>
+          <w:sz w:val="28"/>
+          <w:szCs w:val="28"/>
+        </w:rPr>
+        <w:lastRenderedPageBreak/>
+        <w:t>•</w:t>
+      </w:r>
+      <w:r>
+        <w:rPr>
+          <w:rFonts w:ascii="Times New Roman" w:hAnsi="Times New Roman" w:cs="Times New Roman"/>
+          <w:sz w:val="28"/>
+          <w:szCs w:val="28"/>
+        </w:rPr>
+        <w:tab/>
+        <w:t xml:space="preserve">Создать свою собственную сеть </w:t>
+      </w:r>
+      <w:proofErr w:type="spellStart"/>
+      <w:r>
+        <w:rPr>
+          <w:rFonts w:ascii="Times New Roman" w:hAnsi="Times New Roman" w:cs="Times New Roman"/>
+          <w:sz w:val="28"/>
+          <w:szCs w:val="28"/>
+        </w:rPr>
+        <w:t>bridge</w:t>
+      </w:r>
+      <w:proofErr w:type="spellEnd"/>
+      <w:r>
+        <w:rPr>
+          <w:rFonts w:ascii="Times New Roman" w:hAnsi="Times New Roman" w:cs="Times New Roman"/>
+          <w:sz w:val="28"/>
+          <w:szCs w:val="28"/>
+        </w:rPr>
+        <w:t xml:space="preserve">, проверить, создана ли она, запустить </w:t>
+      </w:r>
+      <w:proofErr w:type="spellStart"/>
+      <w:r>
+        <w:rPr>
+          <w:rFonts w:ascii="Times New Roman" w:hAnsi="Times New Roman" w:cs="Times New Roman"/>
+          <w:sz w:val="28"/>
+          <w:szCs w:val="28"/>
+        </w:rPr>
+        <w:t>Docker</w:t>
+      </w:r>
+      <w:proofErr w:type="spellEnd"/>
+      <w:r>
+        <w:rPr>
+          <w:rFonts w:ascii="Times New Roman" w:hAnsi="Times New Roman" w:cs="Times New Roman"/>
+          <w:sz w:val="28"/>
+          <w:szCs w:val="28"/>
+        </w:rPr>
+        <w:t xml:space="preserve">-контейнер в созданной сети, вывести о ней всю </w:t>
+      </w:r>
+      <w:proofErr w:type="gramStart"/>
+      <w:r>
+        <w:rPr>
+          <w:rFonts w:ascii="Times New Roman" w:hAnsi="Times New Roman" w:cs="Times New Roman"/>
+          <w:sz w:val="28"/>
+          <w:szCs w:val="28"/>
+        </w:rPr>
+        <w:t>информацию(</w:t>
+      </w:r>
+      <w:proofErr w:type="gramEnd"/>
+      <w:r>
+        <w:rPr>
+          <w:rFonts w:ascii="Times New Roman" w:hAnsi="Times New Roman" w:cs="Times New Roman"/>
+          <w:sz w:val="28"/>
+          <w:szCs w:val="28"/>
+        </w:rPr>
+        <w:t>включая IP-адрес контейнера), отключить сеть от контейнера</w:t>
+      </w:r>
+    </w:p>
+    <w:p>
+      <w:pPr>
+        <w:rPr>
+          <w:rFonts w:ascii="Times New Roman" w:hAnsi="Times New Roman" w:cs="Times New Roman"/>
+          <w:sz w:val="28"/>
+          <w:szCs w:val="28"/>
+        </w:rPr>
+      </w:pPr>
+      <w:r>
+        <w:rPr>
+          <w:rFonts w:ascii="Times New Roman" w:hAnsi="Times New Roman" w:cs="Times New Roman"/>
+          <w:noProof/>
+          <w:sz w:val="28"/>
+          <w:szCs w:val="28"/>
+          <w:lang w:eastAsia="ru-RU"/>
+        </w:rPr>
+        <w:drawing>
+          <wp:inline distT="0" distB="0" distL="0" distR="0">
+            <wp:extent cx="5940425" cy="1141645"/>
+            <wp:effectExtent l="0" t="0" r="3175" b="1905"/>
+            <wp:docPr id="27" name="Рисунок 27" descr="D:\labs\IGI lR2 screens\7.2.1.png"/>
+            <wp:cNvGraphicFramePr>
+              <a:graphicFrameLocks xmlns:a="http://schemas.openxmlformats.org/drawingml/2006/main" noChangeAspect="1"/>
+            </wp:cNvGraphicFramePr>
+            <a:graphic xmlns:a="http://schemas.openxmlformats.org/drawingml/2006/main">
+              <a:graphicData uri="http://schemas.openxmlformats.org/drawingml/2006/picture">
+                <pic:pic xmlns:pic="http://schemas.openxmlformats.org/drawingml/2006/picture">
+                  <pic:nvPicPr>
+                    <pic:cNvPr id="0" name="Picture 6" descr="D:\labs\IGI lR2 screens\7.2.1.png"/>
+                    <pic:cNvPicPr>
+                      <a:picLocks noChangeAspect="1" noChangeArrowheads="1"/>
+                    </pic:cNvPicPr>
+                  </pic:nvPicPr>
+                  <pic:blipFill>
+                    <a:blip r:embed="rId27">
+                      <a:extLst>
+                        <a:ext uri="{28A0092B-C50C-407E-A947-70E740481C1C}">
+                          <a14:useLocalDpi xmlns:a14="http://schemas.microsoft.com/office/drawing/2010/main" val="0"/>
+                        </a:ext>
+                      </a:extLst>
+                    </a:blip>
+                    <a:srcRect/>
+                    <a:stretch>
+                      <a:fillRect/>
+                    </a:stretch>
+                  </pic:blipFill>
+                  <pic:spPr bwMode="auto">
+                    <a:xfrm>
+                      <a:off x="0" y="0"/>
+                      <a:ext cx="5940425" cy="1141645"/>
+                    </a:xfrm>
+                    <a:prstGeom prst="rect">
+                      <a:avLst/>
+                    </a:prstGeom>
+                    <a:noFill/>
+                    <a:ln>
+                      <a:noFill/>
+                    </a:ln>
+                  </pic:spPr>
+                </pic:pic>
+              </a:graphicData>
+            </a:graphic>
+          </wp:inline>
+        </w:drawing>
+      </w:r>
+    </w:p>
+    <w:p>
+      <w:pPr>
+        <w:rPr>
+          <w:rFonts w:ascii="Times New Roman" w:hAnsi="Times New Roman" w:cs="Times New Roman"/>
+          <w:sz w:val="28"/>
+          <w:szCs w:val="28"/>
+        </w:rPr>
+      </w:pPr>
+      <w:r>
+        <w:rPr>
+          <w:rFonts w:ascii="Times New Roman" w:hAnsi="Times New Roman" w:cs="Times New Roman"/>
+          <w:sz w:val="28"/>
+          <w:szCs w:val="28"/>
+        </w:rPr>
+        <w:drawing>
+          <wp:inline distT="0" distB="0" distL="0" distR="0" wp14:anchorId="5AB76241" wp14:editId="1EBB8ED0">
+            <wp:extent cx="5940425" cy="364490"/>
+            <wp:effectExtent l="0" t="0" r="3175" b="0"/>
+            <wp:docPr id="33" name="Рисунок 33"/>
+            <wp:cNvGraphicFramePr>
+              <a:graphicFrameLocks xmlns:a="http://schemas.openxmlformats.org/drawingml/2006/main" noChangeAspect="1"/>
+            </wp:cNvGraphicFramePr>
+            <a:graphic xmlns:a="http://schemas.openxmlformats.org/drawingml/2006/main">
+              <a:graphicData uri="http://schemas.openxmlformats.org/drawingml/2006/picture">
+                <pic:pic xmlns:pic="http://schemas.openxmlformats.org/drawingml/2006/picture">
+                  <pic:nvPicPr>
+                    <pic:cNvPr id="1" name=""/>
+                    <pic:cNvPicPr/>
+                  </pic:nvPicPr>
+                  <pic:blipFill>
+                    <a:blip r:embed="rId28"/>
+                    <a:stretch>
+                      <a:fillRect/>
+                    </a:stretch>
+                  </pic:blipFill>
+                  <pic:spPr>
+                    <a:xfrm>
+                      <a:off x="0" y="0"/>
+                      <a:ext cx="5940425" cy="364490"/>
+                    </a:xfrm>
+                    <a:prstGeom prst="rect">
+                      <a:avLst/>
+                    </a:prstGeom>
+                  </pic:spPr>
+                </pic:pic>
+              </a:graphicData>
+            </a:graphic>
+          </wp:inline>
+        </w:drawing>
+      </w:r>
+    </w:p>
+    <w:p>
+      <w:pPr>
+        <w:rPr>
+          <w:rFonts w:ascii="Times New Roman" w:hAnsi="Times New Roman" w:cs="Times New Roman"/>
+          <w:sz w:val="28"/>
+          <w:szCs w:val="28"/>
+        </w:rPr>
+      </w:pPr>
+      <w:r>
+        <w:rPr>
+          <w:rFonts w:ascii="Times New Roman" w:hAnsi="Times New Roman" w:cs="Times New Roman"/>
+          <w:noProof/>
+          <w:sz w:val="28"/>
+          <w:szCs w:val="28"/>
+          <w:lang w:eastAsia="ru-RU"/>
+        </w:rPr>
+        <w:drawing>
+          <wp:inline distT="0" distB="0" distL="0" distR="0">
+            <wp:extent cx="5940425" cy="4704093"/>
+            <wp:effectExtent l="0" t="0" r="3175" b="1270"/>
+            <wp:docPr id="29" name="Рисунок 29" descr="D:\labs\IGI lR2 screens\7.2.3.png"/>
+            <wp:cNvGraphicFramePr>
+              <a:graphicFrameLocks xmlns:a="http://schemas.openxmlformats.org/drawingml/2006/main" noChangeAspect="1"/>
+            </wp:cNvGraphicFramePr>
+            <a:graphic xmlns:a="http://schemas.openxmlformats.org/drawingml/2006/main">
+              <a:graphicData uri="http://schemas.openxmlformats.org/drawingml/2006/picture">
+                <pic:pic xmlns:pic="http://schemas.openxmlformats.org/drawingml/2006/picture">
+                  <pic:nvPicPr>
+                    <pic:cNvPr id="0" name="Picture 8" descr="D:\labs\IGI lR2 screens\7.2.3.png"/>
+                    <pic:cNvPicPr>
+                      <a:picLocks noChangeAspect="1" noChangeArrowheads="1"/>
+                    </pic:cNvPicPr>
+                  </pic:nvPicPr>
+                  <pic:blipFill>
+                    <a:blip r:embed="rId29">
+                      <a:extLst>
+                        <a:ext uri="{28A0092B-C50C-407E-A947-70E740481C1C}">
+                          <a14:useLocalDpi xmlns:a14="http://schemas.microsoft.com/office/drawing/2010/main" val="0"/>
+                        </a:ext>
+                      </a:extLst>
+                    </a:blip>
+                    <a:srcRect/>
+                    <a:stretch>
+                      <a:fillRect/>
+                    </a:stretch>
+                  </pic:blipFill>
+                  <pic:spPr bwMode="auto">
+                    <a:xfrm>
+                      <a:off x="0" y="0"/>
+                      <a:ext cx="5940425" cy="4704093"/>
+                    </a:xfrm>
+                    <a:prstGeom prst="rect">
+                      <a:avLst/>
+                    </a:prstGeom>
+                    <a:noFill/>
+                    <a:ln>
+                      <a:noFill/>
+                    </a:ln>
+                  </pic:spPr>
+                </pic:pic>
+              </a:graphicData>
+            </a:graphic>
+          </wp:inline>
+        </w:drawing>
+      </w:r>
+    </w:p>
+    <w:p>
+      <w:pPr>
+        <w:rPr>
+          <w:rFonts w:ascii="Times New Roman" w:hAnsi="Times New Roman" w:cs="Times New Roman"/>
+          <w:sz w:val="28"/>
+          <w:szCs w:val="28"/>
+        </w:rPr>
+      </w:pPr>
+      <w:r>
+        <w:rPr>
+          <w:rFonts w:ascii="Times New Roman" w:hAnsi="Times New Roman" w:cs="Times New Roman"/>
+          <w:noProof/>
+          <w:sz w:val="28"/>
+          <w:szCs w:val="28"/>
+          <w:lang w:eastAsia="ru-RU"/>
+        </w:rPr>
+        <w:lastRenderedPageBreak/>
+        <w:drawing>
+          <wp:inline distT="0" distB="0" distL="0" distR="0">
+            <wp:extent cx="5940425" cy="4606497"/>
+            <wp:effectExtent l="0" t="0" r="3175" b="3810"/>
+            <wp:docPr id="32" name="Рисунок 32" descr="D:\labs\IGI lR2 screens\7.2.4.png"/>
+            <wp:cNvGraphicFramePr>
+              <a:graphicFrameLocks xmlns:a="http://schemas.openxmlformats.org/drawingml/2006/main" noChangeAspect="1"/>
+            </wp:cNvGraphicFramePr>
+            <a:graphic xmlns:a="http://schemas.openxmlformats.org/drawingml/2006/main">
+              <a:graphicData uri="http://schemas.openxmlformats.org/drawingml/2006/picture">
+                <pic:pic xmlns:pic="http://schemas.openxmlformats.org/drawingml/2006/picture">
+                  <pic:nvPicPr>
+                    <pic:cNvPr id="0" name="Picture 11" descr="D:\labs\IGI lR2 screens\7.2.4.png"/>
+                    <pic:cNvPicPr>
+                      <a:picLocks noChangeAspect="1" noChangeArrowheads="1"/>
+                    </pic:cNvPicPr>
+                  </pic:nvPicPr>
+                  <pic:blipFill>
+                    <a:blip r:embed="rId30">
+                      <a:extLst>
+                        <a:ext uri="{28A0092B-C50C-407E-A947-70E740481C1C}">
+                          <a14:useLocalDpi xmlns:a14="http://schemas.microsoft.com/office/drawing/2010/main" val="0"/>
+                        </a:ext>
+                      </a:extLst>
+                    </a:blip>
+                    <a:srcRect/>
+                    <a:stretch>
+                      <a:fillRect/>
+                    </a:stretch>
+                  </pic:blipFill>
+                  <pic:spPr bwMode="auto">
+                    <a:xfrm>
+                      <a:off x="0" y="0"/>
+                      <a:ext cx="5940425" cy="4606497"/>
+                    </a:xfrm>
+                    <a:prstGeom prst="rect">
+                      <a:avLst/>
+                    </a:prstGeom>
+                    <a:noFill/>
+                    <a:ln>
+                      <a:noFill/>
+                    </a:ln>
+                  </pic:spPr>
+                </pic:pic>
+              </a:graphicData>
+            </a:graphic>
+          </wp:inline>
+        </w:drawing>
+      </w:r>
+    </w:p>
+    <w:p>
+      <w:pPr>
+        <w:rPr>
+          <w:rFonts w:ascii="Times New Roman" w:hAnsi="Times New Roman" w:cs="Times New Roman"/>
+          <w:sz w:val="28"/>
+          <w:szCs w:val="28"/>
+        </w:rPr>
+      </w:pPr>
+    </w:p>
+    <w:p>
+      <w:pPr>
+        <w:rPr>
+          <w:rFonts w:ascii="Times New Roman" w:hAnsi="Times New Roman" w:cs="Times New Roman"/>
+          <w:sz w:val="28"/>
+          <w:szCs w:val="28"/>
+        </w:rPr>
+      </w:pPr>
+      <w:r>
+        <w:rPr>
+          <w:rFonts w:ascii="Times New Roman" w:hAnsi="Times New Roman" w:cs="Times New Roman"/>
+          <w:sz w:val="28"/>
+          <w:szCs w:val="28"/>
+        </w:rPr>
+        <w:t>•</w:t>
+      </w:r>
+      <w:r>
+        <w:rPr>
+          <w:rFonts w:ascii="Times New Roman" w:hAnsi="Times New Roman" w:cs="Times New Roman"/>
+          <w:sz w:val="28"/>
+          <w:szCs w:val="28"/>
+        </w:rPr>
+        <w:tab/>
+        <w:t xml:space="preserve">Создать еще одну сеть </w:t>
+      </w:r>
+      <w:proofErr w:type="spellStart"/>
+      <w:proofErr w:type="gramStart"/>
+      <w:r>
+        <w:rPr>
+          <w:rFonts w:ascii="Times New Roman" w:hAnsi="Times New Roman" w:cs="Times New Roman"/>
+          <w:sz w:val="28"/>
+          <w:szCs w:val="28"/>
+        </w:rPr>
+        <w:t>bridge</w:t>
+      </w:r>
+      <w:proofErr w:type="spellEnd"/>
+      <w:r>
+        <w:rPr>
+          <w:rFonts w:ascii="Times New Roman" w:hAnsi="Times New Roman" w:cs="Times New Roman"/>
+          <w:sz w:val="28"/>
+          <w:szCs w:val="28"/>
+        </w:rPr>
+        <w:t xml:space="preserve">,   </w:t>
+      </w:r>
+      <w:proofErr w:type="gramEnd"/>
+      <w:r>
+        <w:rPr>
+          <w:rFonts w:ascii="Times New Roman" w:hAnsi="Times New Roman" w:cs="Times New Roman"/>
+          <w:sz w:val="28"/>
+          <w:szCs w:val="28"/>
+        </w:rPr>
+        <w:t xml:space="preserve">вывести о ней всю информацию, запустить в ней три контейнера, подключиться к любому из контейнеров и </w:t>
+      </w:r>
+      <w:proofErr w:type="spellStart"/>
+      <w:r>
+        <w:rPr>
+          <w:rFonts w:ascii="Times New Roman" w:hAnsi="Times New Roman" w:cs="Times New Roman"/>
+          <w:sz w:val="28"/>
+          <w:szCs w:val="28"/>
+        </w:rPr>
+        <w:t>пропинговать</w:t>
+      </w:r>
+      <w:proofErr w:type="spellEnd"/>
+      <w:r>
+        <w:rPr>
+          <w:rFonts w:ascii="Times New Roman" w:hAnsi="Times New Roman" w:cs="Times New Roman"/>
+          <w:sz w:val="28"/>
+          <w:szCs w:val="28"/>
+        </w:rPr>
+        <w:t xml:space="preserve"> два других из оболочки контейнера, убедиться, что между контейнерами происходит общение по IP-адресу\</w:t>
+      </w:r>
+    </w:p>
+    <w:p>
+      <w:pPr>
+        <w:rPr>
+          <w:rFonts w:ascii="Times New Roman" w:hAnsi="Times New Roman" w:cs="Times New Roman"/>
+          <w:sz w:val="28"/>
+          <w:szCs w:val="28"/>
+        </w:rPr>
+      </w:pPr>
+      <w:r>
+        <w:rPr>
+          <w:rFonts w:ascii="Times New Roman" w:hAnsi="Times New Roman" w:cs="Times New Roman"/>
+          <w:noProof/>
+          <w:sz w:val="28"/>
+          <w:szCs w:val="28"/>
+          <w:lang w:eastAsia="ru-RU"/>
+        </w:rPr>
+        <w:drawing>
+          <wp:inline distT="0" distB="0" distL="0" distR="0">
+            <wp:extent cx="5168079" cy="3169920"/>
+            <wp:effectExtent l="0" t="0" r="0" b="0"/>
+            <wp:docPr id="34" name="Рисунок 34" descr="D:\labs\IGI lR2 screens\7.3.1.png"/>
+            <wp:cNvGraphicFramePr>
+              <a:graphicFrameLocks xmlns:a="http://schemas.openxmlformats.org/drawingml/2006/main" noChangeAspect="1"/>
+            </wp:cNvGraphicFramePr>
+            <a:graphic xmlns:a="http://schemas.openxmlformats.org/drawingml/2006/main">
+              <a:graphicData uri="http://schemas.openxmlformats.org/drawingml/2006/picture">
+                <pic:pic xmlns:pic="http://schemas.openxmlformats.org/drawingml/2006/picture">
+                  <pic:nvPicPr>
+                    <pic:cNvPr id="0" name="Picture 12" descr="D:\labs\IGI lR2 screens\7.3.1.png"/>
+                    <pic:cNvPicPr>
+                      <a:picLocks noChangeAspect="1" noChangeArrowheads="1"/>
+                    </pic:cNvPicPr>
+                  </pic:nvPicPr>
+                  <pic:blipFill>
+                    <a:blip r:embed="rId31" cstate="print">
+                      <a:extLst>
+                        <a:ext uri="{28A0092B-C50C-407E-A947-70E740481C1C}">
+                          <a14:useLocalDpi xmlns:a14="http://schemas.microsoft.com/office/drawing/2010/main" val="0"/>
+                        </a:ext>
+                      </a:extLst>
+                    </a:blip>
+                    <a:srcRect/>
+                    <a:stretch>
+                      <a:fillRect/>
+                    </a:stretch>
+                  </pic:blipFill>
+                  <pic:spPr bwMode="auto">
+                    <a:xfrm>
+                      <a:off x="0" y="0"/>
+                      <a:ext cx="5198268" cy="3188437"/>
+                    </a:xfrm>
+                    <a:prstGeom prst="rect">
+                      <a:avLst/>
+                    </a:prstGeom>
+                    <a:noFill/>
+                    <a:ln>
+                      <a:noFill/>
+                    </a:ln>
+                  </pic:spPr>
+                </pic:pic>
+              </a:graphicData>
+            </a:graphic>
+          </wp:inline>
+        </w:drawing>
+      </w:r>
+    </w:p>
+    <w:p>
+      <w:pPr>
+        <w:rPr>
+          <w:rFonts w:ascii="Times New Roman" w:hAnsi="Times New Roman" w:cs="Times New Roman"/>
+          <w:sz w:val="28"/>
+          <w:szCs w:val="28"/>
+        </w:rPr>
+      </w:pPr>
+      <w:r>
+        <w:rPr>
+          <w:rFonts w:ascii="Times New Roman" w:hAnsi="Times New Roman" w:cs="Times New Roman"/>
+          <w:noProof/>
+          <w:sz w:val="28"/>
+          <w:szCs w:val="28"/>
+          <w:lang w:eastAsia="ru-RU"/>
+        </w:rPr>
+        <w:lastRenderedPageBreak/>
+        <w:drawing>
+          <wp:inline distT="0" distB="0" distL="0" distR="0">
+            <wp:extent cx="5402580" cy="5546489"/>
+            <wp:effectExtent l="0" t="0" r="7620" b="0"/>
+            <wp:docPr id="35" name="Рисунок 35" descr="D:\labs\IGI lR2 screens\7.3.2.png"/>
+            <wp:cNvGraphicFramePr>
+              <a:graphicFrameLocks xmlns:a="http://schemas.openxmlformats.org/drawingml/2006/main" noChangeAspect="1"/>
+            </wp:cNvGraphicFramePr>
+            <a:graphic xmlns:a="http://schemas.openxmlformats.org/drawingml/2006/main">
+              <a:graphicData uri="http://schemas.openxmlformats.org/drawingml/2006/picture">
+                <pic:pic xmlns:pic="http://schemas.openxmlformats.org/drawingml/2006/picture">
+                  <pic:nvPicPr>
+                    <pic:cNvPr id="0" name="Picture 13" descr="D:\labs\IGI lR2 screens\7.3.2.png"/>
+                    <pic:cNvPicPr>
+                      <a:picLocks noChangeAspect="1" noChangeArrowheads="1"/>
+                    </pic:cNvPicPr>
+                  </pic:nvPicPr>
+                  <pic:blipFill>
+                    <a:blip r:embed="rId32">
+                      <a:extLst>
+                        <a:ext uri="{28A0092B-C50C-407E-A947-70E740481C1C}">
+                          <a14:useLocalDpi xmlns:a14="http://schemas.microsoft.com/office/drawing/2010/main" val="0"/>
+                        </a:ext>
+                      </a:extLst>
+                    </a:blip>
+                    <a:srcRect/>
+                    <a:stretch>
+                      <a:fillRect/>
+                    </a:stretch>
+                  </pic:blipFill>
+                  <pic:spPr bwMode="auto">
+                    <a:xfrm>
+                      <a:off x="0" y="0"/>
+                      <a:ext cx="5442521" cy="5587494"/>
+                    </a:xfrm>
+                    <a:prstGeom prst="rect">
+                      <a:avLst/>
+                    </a:prstGeom>
+                    <a:noFill/>
+                    <a:ln>
+                      <a:noFill/>
+                    </a:ln>
+                  </pic:spPr>
+                </pic:pic>
+              </a:graphicData>
+            </a:graphic>
+          </wp:inline>
+        </w:drawing>
+      </w:r>
+    </w:p>
+    <w:p>
+      <w:pPr>
+        <w:rPr>
+          <w:rFonts w:ascii="Times New Roman" w:hAnsi="Times New Roman" w:cs="Times New Roman"/>
+          <w:sz w:val="28"/>
+          <w:szCs w:val="28"/>
+        </w:rPr>
+      </w:pPr>
+      <w:r>
+        <w:rPr>
+          <w:rFonts w:ascii="Times New Roman" w:hAnsi="Times New Roman" w:cs="Times New Roman"/>
+          <w:noProof/>
+          <w:sz w:val="28"/>
+          <w:szCs w:val="28"/>
+          <w:lang w:eastAsia="ru-RU"/>
+        </w:rPr>
+        <w:drawing>
+          <wp:inline distT="0" distB="0" distL="0" distR="0">
+            <wp:extent cx="5940425" cy="202875"/>
+            <wp:effectExtent l="0" t="0" r="0" b="6985"/>
+            <wp:docPr id="36" name="Рисунок 36" descr="D:\labs\IGI lR2 screens\7.3.3.png"/>
+            <wp:cNvGraphicFramePr>
+              <a:graphicFrameLocks xmlns:a="http://schemas.openxmlformats.org/drawingml/2006/main" noChangeAspect="1"/>
+            </wp:cNvGraphicFramePr>
+            <a:graphic xmlns:a="http://schemas.openxmlformats.org/drawingml/2006/main">
+              <a:graphicData uri="http://schemas.openxmlformats.org/drawingml/2006/picture">
+                <pic:pic xmlns:pic="http://schemas.openxmlformats.org/drawingml/2006/picture">
+                  <pic:nvPicPr>
+                    <pic:cNvPr id="0" name="Picture 14" descr="D:\labs\IGI lR2 screens\7.3.3.png"/>
+                    <pic:cNvPicPr>
+                      <a:picLocks noChangeAspect="1" noChangeArrowheads="1"/>
+                    </pic:cNvPicPr>
+                  </pic:nvPicPr>
+                  <pic:blipFill>
+                    <a:blip r:embed="rId33">
+                      <a:extLst>
+                        <a:ext uri="{28A0092B-C50C-407E-A947-70E740481C1C}">
+                          <a14:useLocalDpi xmlns:a14="http://schemas.microsoft.com/office/drawing/2010/main" val="0"/>
+                        </a:ext>
+                      </a:extLst>
+                    </a:blip>
+                    <a:srcRect/>
+                    <a:stretch>
+                      <a:fillRect/>
+                    </a:stretch>
+                  </pic:blipFill>
+                  <pic:spPr bwMode="auto">
+                    <a:xfrm>
+                      <a:off x="0" y="0"/>
+                      <a:ext cx="5940425" cy="202875"/>
+                    </a:xfrm>
+                    <a:prstGeom prst="rect">
+                      <a:avLst/>
+                    </a:prstGeom>
+                    <a:noFill/>
+                    <a:ln>
+                      <a:noFill/>
+                    </a:ln>
+                  </pic:spPr>
+                </pic:pic>
+              </a:graphicData>
+            </a:graphic>
+          </wp:inline>
+        </w:drawing>
+      </w:r>
+    </w:p>
+    <w:p>
+      <w:pPr>
+        <w:rPr>
+          <w:rFonts w:ascii="Times New Roman" w:hAnsi="Times New Roman" w:cs="Times New Roman"/>
+          <w:sz w:val="28"/>
+          <w:szCs w:val="28"/>
+        </w:rPr>
+      </w:pPr>
+      <w:r>
+        <w:rPr>
+          <w:rFonts w:ascii="Times New Roman" w:hAnsi="Times New Roman" w:cs="Times New Roman"/>
+          <w:noProof/>
+          <w:sz w:val="28"/>
+          <w:szCs w:val="28"/>
+          <w:lang w:eastAsia="ru-RU"/>
+        </w:rPr>
+        <w:drawing>
+          <wp:inline distT="0" distB="0" distL="0" distR="0">
+            <wp:extent cx="5387340" cy="2987040"/>
+            <wp:effectExtent l="0" t="0" r="3810" b="3810"/>
+            <wp:docPr id="37" name="Рисунок 37" descr="D:\labs\IGI lR2 screens\7.3.4.png"/>
+            <wp:cNvGraphicFramePr>
+              <a:graphicFrameLocks xmlns:a="http://schemas.openxmlformats.org/drawingml/2006/main" noChangeAspect="1"/>
+            </wp:cNvGraphicFramePr>
+            <a:graphic xmlns:a="http://schemas.openxmlformats.org/drawingml/2006/main">
+              <a:graphicData uri="http://schemas.openxmlformats.org/drawingml/2006/picture">
+                <pic:pic xmlns:pic="http://schemas.openxmlformats.org/drawingml/2006/picture">
+                  <pic:nvPicPr>
+                    <pic:cNvPr id="0" name="Picture 15" descr="D:\labs\IGI lR2 screens\7.3.4.png"/>
+                    <pic:cNvPicPr>
+                      <a:picLocks noChangeAspect="1" noChangeArrowheads="1"/>
+                    </pic:cNvPicPr>
+                  </pic:nvPicPr>
+                  <pic:blipFill>
+                    <a:blip r:embed="rId34">
+                      <a:extLst>
+                        <a:ext uri="{28A0092B-C50C-407E-A947-70E740481C1C}">
+                          <a14:useLocalDpi xmlns:a14="http://schemas.microsoft.com/office/drawing/2010/main" val="0"/>
+                        </a:ext>
+                      </a:extLst>
+                    </a:blip>
+                    <a:srcRect/>
+                    <a:stretch>
+                      <a:fillRect/>
+                    </a:stretch>
+                  </pic:blipFill>
+                  <pic:spPr bwMode="auto">
+                    <a:xfrm>
+                      <a:off x="0" y="0"/>
+                      <a:ext cx="5387340" cy="2987040"/>
+                    </a:xfrm>
+                    <a:prstGeom prst="rect">
+                      <a:avLst/>
+                    </a:prstGeom>
+                    <a:noFill/>
+                    <a:ln>
+                      <a:noFill/>
+                    </a:ln>
+                  </pic:spPr>
+                </pic:pic>
+              </a:graphicData>
+            </a:graphic>
+          </wp:inline>
+        </w:drawing>
+      </w:r>
+    </w:p>
+    <w:p>
+      <w:pPr>
+        <w:rPr>
+          <w:rFonts w:ascii="Times New Roman" w:hAnsi="Times New Roman" w:cs="Times New Roman"/>
+          <w:sz w:val="28"/>
+          <w:szCs w:val="28"/>
+        </w:rPr>
+      </w:pPr>
+      <w:r>
+        <w:rPr>
+          <w:rFonts w:ascii="Times New Roman" w:hAnsi="Times New Roman" w:cs="Times New Roman"/>
+          <w:noProof/>
+          <w:sz w:val="28"/>
+          <w:szCs w:val="28"/>
+          <w:lang w:eastAsia="ru-RU"/>
+        </w:rPr>
+        <w:lastRenderedPageBreak/>
+        <w:drawing>
+          <wp:inline distT="0" distB="0" distL="0" distR="0">
+            <wp:extent cx="4671060" cy="2427896"/>
+            <wp:effectExtent l="0" t="0" r="0" b="0"/>
+            <wp:docPr id="38" name="Рисунок 38" descr="D:\labs\IGI lR2 screens\7.3.5.png"/>
+            <wp:cNvGraphicFramePr>
+              <a:graphicFrameLocks xmlns:a="http://schemas.openxmlformats.org/drawingml/2006/main" noChangeAspect="1"/>
+            </wp:cNvGraphicFramePr>
+            <a:graphic xmlns:a="http://schemas.openxmlformats.org/drawingml/2006/main">
+              <a:graphicData uri="http://schemas.openxmlformats.org/drawingml/2006/picture">
+                <pic:pic xmlns:pic="http://schemas.openxmlformats.org/drawingml/2006/picture">
+                  <pic:nvPicPr>
+                    <pic:cNvPr id="0" name="Picture 16" descr="D:\labs\IGI lR2 screens\7.3.5.png"/>
+                    <pic:cNvPicPr>
+                      <a:picLocks noChangeAspect="1" noChangeArrowheads="1"/>
+                    </pic:cNvPicPr>
+                  </pic:nvPicPr>
+                  <pic:blipFill>
+                    <a:blip r:embed="rId35">
+                      <a:extLst>
+                        <a:ext uri="{28A0092B-C50C-407E-A947-70E740481C1C}">
+                          <a14:useLocalDpi xmlns:a14="http://schemas.microsoft.com/office/drawing/2010/main" val="0"/>
+                        </a:ext>
+                      </a:extLst>
+                    </a:blip>
+                    <a:srcRect/>
+                    <a:stretch>
+                      <a:fillRect/>
+                    </a:stretch>
+                  </pic:blipFill>
+                  <pic:spPr bwMode="auto">
+                    <a:xfrm>
+                      <a:off x="0" y="0"/>
+                      <a:ext cx="4678258" cy="2431637"/>
+                    </a:xfrm>
+                    <a:prstGeom prst="rect">
+                      <a:avLst/>
+                    </a:prstGeom>
+                    <a:noFill/>
+                    <a:ln>
+                      <a:noFill/>
+                    </a:ln>
+                  </pic:spPr>
+                </pic:pic>
+              </a:graphicData>
+            </a:graphic>
+          </wp:inline>
+        </w:drawing>
+      </w:r>
+    </w:p>
+    <w:p>
+      <w:pPr>
+        <w:rPr>
+          <w:rFonts w:ascii="Times New Roman" w:hAnsi="Times New Roman" w:cs="Times New Roman"/>
+          <w:sz w:val="28"/>
+          <w:szCs w:val="28"/>
+        </w:rPr>
+      </w:pPr>
+    </w:p>
+    <w:p>
+      <w:pPr>
+        <w:rPr>
+          <w:rFonts w:ascii="Times New Roman" w:hAnsi="Times New Roman" w:cs="Times New Roman"/>
+          <w:sz w:val="28"/>
+          <w:szCs w:val="28"/>
+        </w:rPr>
+      </w:pPr>
+      <w:r>
+        <w:rPr>
+          <w:rFonts w:ascii="Times New Roman" w:hAnsi="Times New Roman" w:cs="Times New Roman"/>
+          <w:sz w:val="28"/>
+          <w:szCs w:val="28"/>
+        </w:rPr>
+        <w:t>•</w:t>
+      </w:r>
+      <w:r>
+        <w:rPr>
+          <w:rFonts w:ascii="Times New Roman" w:hAnsi="Times New Roman" w:cs="Times New Roman"/>
+          <w:sz w:val="28"/>
+          <w:szCs w:val="28"/>
+        </w:rPr>
+        <w:tab/>
+        <w:t xml:space="preserve">Создать свою собственную сеть </w:t>
+      </w:r>
+      <w:proofErr w:type="spellStart"/>
+      <w:r>
+        <w:rPr>
+          <w:rFonts w:ascii="Times New Roman" w:hAnsi="Times New Roman" w:cs="Times New Roman"/>
+          <w:sz w:val="28"/>
+          <w:szCs w:val="28"/>
+        </w:rPr>
+        <w:t>overlay</w:t>
+      </w:r>
+      <w:proofErr w:type="spellEnd"/>
+      <w:r>
+        <w:rPr>
+          <w:rFonts w:ascii="Times New Roman" w:hAnsi="Times New Roman" w:cs="Times New Roman"/>
+          <w:sz w:val="28"/>
+          <w:szCs w:val="28"/>
+        </w:rPr>
+        <w:t>, проверить, создана ли она, вывести о ней всю информацию</w:t>
+      </w:r>
+    </w:p>
+    <w:p>
+      <w:pPr>
+        <w:rPr>
+          <w:rFonts w:ascii="Times New Roman" w:hAnsi="Times New Roman" w:cs="Times New Roman"/>
+          <w:sz w:val="28"/>
+          <w:szCs w:val="28"/>
+        </w:rPr>
+      </w:pPr>
+      <w:r>
+        <w:rPr>
+          <w:rFonts w:ascii="Times New Roman" w:hAnsi="Times New Roman" w:cs="Times New Roman"/>
+          <w:noProof/>
+          <w:sz w:val="28"/>
+          <w:szCs w:val="28"/>
+          <w:lang w:eastAsia="ru-RU"/>
+        </w:rPr>
+        <w:drawing>
+          <wp:inline distT="0" distB="0" distL="0" distR="0">
+            <wp:extent cx="5940425" cy="1080360"/>
+            <wp:effectExtent l="0" t="0" r="3175" b="5715"/>
+            <wp:docPr id="39" name="Рисунок 39" descr="D:\labs\IGI lR2 screens\7.4.1.png"/>
+            <wp:cNvGraphicFramePr>
+              <a:graphicFrameLocks xmlns:a="http://schemas.openxmlformats.org/drawingml/2006/main" noChangeAspect="1"/>
+            </wp:cNvGraphicFramePr>
+            <a:graphic xmlns:a="http://schemas.openxmlformats.org/drawingml/2006/main">
+              <a:graphicData uri="http://schemas.openxmlformats.org/drawingml/2006/picture">
+                <pic:pic xmlns:pic="http://schemas.openxmlformats.org/drawingml/2006/picture">
+                  <pic:nvPicPr>
+                    <pic:cNvPr id="0" name="Picture 17" descr="D:\labs\IGI lR2 screens\7.4.1.png"/>
+                    <pic:cNvPicPr>
+                      <a:picLocks noChangeAspect="1" noChangeArrowheads="1"/>
+                    </pic:cNvPicPr>
+                  </pic:nvPicPr>
+                  <pic:blipFill>
+                    <a:blip r:embed="rId36" cstate="print">
+                      <a:extLst>
+                        <a:ext uri="{28A0092B-C50C-407E-A947-70E740481C1C}">
+                          <a14:useLocalDpi xmlns:a14="http://schemas.microsoft.com/office/drawing/2010/main" val="0"/>
+                        </a:ext>
+                      </a:extLst>
+                    </a:blip>
+                    <a:srcRect/>
+                    <a:stretch>
+                      <a:fillRect/>
+                    </a:stretch>
+                  </pic:blipFill>
+                  <pic:spPr bwMode="auto">
+                    <a:xfrm>
+                      <a:off x="0" y="0"/>
+                      <a:ext cx="5940425" cy="1080360"/>
+                    </a:xfrm>
+                    <a:prstGeom prst="rect">
+                      <a:avLst/>
+                    </a:prstGeom>
+                    <a:noFill/>
+                    <a:ln>
+                      <a:noFill/>
+                    </a:ln>
+                  </pic:spPr>
+                </pic:pic>
+              </a:graphicData>
+            </a:graphic>
+          </wp:inline>
+        </w:drawing>
+      </w:r>
+    </w:p>
+    <w:p>
+      <w:pPr>
+        <w:rPr>
+          <w:rFonts w:ascii="Times New Roman" w:hAnsi="Times New Roman" w:cs="Times New Roman"/>
+          <w:sz w:val="28"/>
+          <w:szCs w:val="28"/>
+        </w:rPr>
+      </w:pPr>
+      <w:r>
+        <w:rPr>
+          <w:rFonts w:ascii="Times New Roman" w:hAnsi="Times New Roman" w:cs="Times New Roman"/>
+          <w:noProof/>
+          <w:sz w:val="28"/>
+          <w:szCs w:val="28"/>
+          <w:lang w:eastAsia="ru-RU"/>
+        </w:rPr>
+        <w:drawing>
+          <wp:inline distT="0" distB="0" distL="0" distR="0">
+            <wp:extent cx="4191000" cy="1260937"/>
+            <wp:effectExtent l="0" t="0" r="0" b="0"/>
+            <wp:docPr id="40" name="Рисунок 40" descr="D:\labs\IGI lR2 screens\7.4.2.png"/>
+            <wp:cNvGraphicFramePr>
+              <a:graphicFrameLocks xmlns:a="http://schemas.openxmlformats.org/drawingml/2006/main" noChangeAspect="1"/>
+            </wp:cNvGraphicFramePr>
+            <a:graphic xmlns:a="http://schemas.openxmlformats.org/drawingml/2006/main">
+              <a:graphicData uri="http://schemas.openxmlformats.org/drawingml/2006/picture">
+                <pic:pic xmlns:pic="http://schemas.openxmlformats.org/drawingml/2006/picture">
+                  <pic:nvPicPr>
+                    <pic:cNvPr id="0" name="Picture 18" descr="D:\labs\IGI lR2 screens\7.4.2.png"/>
+                    <pic:cNvPicPr>
+                      <a:picLocks noChangeAspect="1" noChangeArrowheads="1"/>
+                    </pic:cNvPicPr>
+                  </pic:nvPicPr>
+                  <pic:blipFill>
+                    <a:blip r:embed="rId37" cstate="print">
+                      <a:extLst>
+                        <a:ext uri="{28A0092B-C50C-407E-A947-70E740481C1C}">
+                          <a14:useLocalDpi xmlns:a14="http://schemas.microsoft.com/office/drawing/2010/main" val="0"/>
+                        </a:ext>
+                      </a:extLst>
+                    </a:blip>
+                    <a:srcRect/>
+                    <a:stretch>
+                      <a:fillRect/>
+                    </a:stretch>
+                  </pic:blipFill>
+                  <pic:spPr bwMode="auto">
+                    <a:xfrm>
+                      <a:off x="0" y="0"/>
+                      <a:ext cx="4239371" cy="1275490"/>
+                    </a:xfrm>
+                    <a:prstGeom prst="rect">
+                      <a:avLst/>
+                    </a:prstGeom>
+                    <a:noFill/>
+                    <a:ln>
+                      <a:noFill/>
+                    </a:ln>
+                  </pic:spPr>
+                </pic:pic>
+              </a:graphicData>
+            </a:graphic>
+          </wp:inline>
+        </w:drawing>
+      </w:r>
+    </w:p>
+    <w:p>
+      <w:pPr>
+        <w:rPr>
+          <w:rFonts w:ascii="Times New Roman" w:hAnsi="Times New Roman" w:cs="Times New Roman"/>
+          <w:sz w:val="28"/>
+          <w:szCs w:val="28"/>
+        </w:rPr>
+      </w:pPr>
+      <w:r>
+        <w:rPr>
+          <w:rFonts w:ascii="Times New Roman" w:hAnsi="Times New Roman" w:cs="Times New Roman"/>
+          <w:noProof/>
+          <w:sz w:val="28"/>
+          <w:szCs w:val="28"/>
+          <w:lang w:eastAsia="ru-RU"/>
+        </w:rPr>
+        <w:drawing>
+          <wp:inline distT="0" distB="0" distL="0" distR="0">
+            <wp:extent cx="4606825" cy="3238500"/>
+            <wp:effectExtent l="0" t="0" r="3810" b="0"/>
+            <wp:docPr id="41" name="Рисунок 41" descr="D:\labs\IGI lR2 screens\7.4.3.png"/>
+            <wp:cNvGraphicFramePr>
+              <a:graphicFrameLocks xmlns:a="http://schemas.openxmlformats.org/drawingml/2006/main" noChangeAspect="1"/>
+            </wp:cNvGraphicFramePr>
+            <a:graphic xmlns:a="http://schemas.openxmlformats.org/drawingml/2006/main">
+              <a:graphicData uri="http://schemas.openxmlformats.org/drawingml/2006/picture">
+                <pic:pic xmlns:pic="http://schemas.openxmlformats.org/drawingml/2006/picture">
+                  <pic:nvPicPr>
+                    <pic:cNvPr id="0" name="Picture 19" descr="D:\labs\IGI lR2 screens\7.4.3.png"/>
+                    <pic:cNvPicPr>
+                      <a:picLocks noChangeAspect="1" noChangeArrowheads="1"/>
+                    </pic:cNvPicPr>
+                  </pic:nvPicPr>
+                  <pic:blipFill>
+                    <a:blip r:embed="rId38" cstate="print">
+                      <a:extLst>
+                        <a:ext uri="{28A0092B-C50C-407E-A947-70E740481C1C}">
+                          <a14:useLocalDpi xmlns:a14="http://schemas.microsoft.com/office/drawing/2010/main" val="0"/>
+                        </a:ext>
+                      </a:extLst>
+                    </a:blip>
+                    <a:srcRect/>
+                    <a:stretch>
+                      <a:fillRect/>
+                    </a:stretch>
+                  </pic:blipFill>
+                  <pic:spPr bwMode="auto">
+                    <a:xfrm>
+                      <a:off x="0" y="0"/>
+                      <a:ext cx="4687348" cy="3295106"/>
+                    </a:xfrm>
+                    <a:prstGeom prst="rect">
+                      <a:avLst/>
+                    </a:prstGeom>
+                    <a:noFill/>
+                    <a:ln>
+                      <a:noFill/>
+                    </a:ln>
+                  </pic:spPr>
+                </pic:pic>
+              </a:graphicData>
+            </a:graphic>
+          </wp:inline>
+        </w:drawing>
+      </w:r>
+    </w:p>
+    <w:p>
+      <w:pPr>
+        <w:rPr>
+          <w:rFonts w:ascii="Times New Roman" w:hAnsi="Times New Roman" w:cs="Times New Roman"/>
+          <w:sz w:val="28"/>
+          <w:szCs w:val="28"/>
+        </w:rPr>
+      </w:pPr>
+      <w:r>
+        <w:rPr>
+          <w:rFonts w:ascii="Times New Roman" w:hAnsi="Times New Roman" w:cs="Times New Roman"/>
+          <w:sz w:val="28"/>
+          <w:szCs w:val="28"/>
+        </w:rPr>
+        <w:lastRenderedPageBreak/>
+        <w:t>•</w:t>
+      </w:r>
+      <w:r>
+        <w:rPr>
+          <w:rFonts w:ascii="Times New Roman" w:hAnsi="Times New Roman" w:cs="Times New Roman"/>
+          <w:sz w:val="28"/>
+          <w:szCs w:val="28"/>
+        </w:rPr>
+        <w:tab/>
+        <w:t xml:space="preserve">Создать еще одну сеть </w:t>
+      </w:r>
+      <w:proofErr w:type="spellStart"/>
+      <w:r>
+        <w:rPr>
+          <w:rFonts w:ascii="Times New Roman" w:hAnsi="Times New Roman" w:cs="Times New Roman"/>
+          <w:sz w:val="28"/>
+          <w:szCs w:val="28"/>
+        </w:rPr>
+        <w:t>overlay</w:t>
+      </w:r>
+      <w:proofErr w:type="spellEnd"/>
+      <w:r>
+        <w:rPr>
+          <w:rFonts w:ascii="Times New Roman" w:hAnsi="Times New Roman" w:cs="Times New Roman"/>
+          <w:sz w:val="28"/>
+          <w:szCs w:val="28"/>
+        </w:rPr>
+        <w:t>, проверить, создана ли она, вывести о ней всю информацию, удалить сеть</w:t>
+      </w:r>
+    </w:p>
+    <w:p>
+      <w:pPr>
+        <w:rPr>
+          <w:rFonts w:ascii="Times New Roman" w:hAnsi="Times New Roman" w:cs="Times New Roman"/>
+          <w:sz w:val="28"/>
+          <w:szCs w:val="28"/>
+        </w:rPr>
+      </w:pPr>
+      <w:r>
+        <w:rPr>
+          <w:rFonts w:ascii="Times New Roman" w:hAnsi="Times New Roman" w:cs="Times New Roman"/>
+          <w:noProof/>
+          <w:sz w:val="28"/>
+          <w:szCs w:val="28"/>
+          <w:lang w:eastAsia="ru-RU"/>
+        </w:rPr>
+        <w:drawing>
+          <wp:inline distT="0" distB="0" distL="0" distR="0">
+            <wp:extent cx="4838700" cy="4344575"/>
+            <wp:effectExtent l="0" t="0" r="0" b="0"/>
+            <wp:docPr id="42" name="Рисунок 42" descr="D:\labs\IGI lR2 screens\7.5.1.png"/>
+            <wp:cNvGraphicFramePr>
+              <a:graphicFrameLocks xmlns:a="http://schemas.openxmlformats.org/drawingml/2006/main" noChangeAspect="1"/>
+            </wp:cNvGraphicFramePr>
+            <a:graphic xmlns:a="http://schemas.openxmlformats.org/drawingml/2006/main">
+              <a:graphicData uri="http://schemas.openxmlformats.org/drawingml/2006/picture">
+                <pic:pic xmlns:pic="http://schemas.openxmlformats.org/drawingml/2006/picture">
+                  <pic:nvPicPr>
+                    <pic:cNvPr id="0" name="Picture 20" descr="D:\labs\IGI lR2 screens\7.5.1.png"/>
+                    <pic:cNvPicPr>
+                      <a:picLocks noChangeAspect="1" noChangeArrowheads="1"/>
+                    </pic:cNvPicPr>
+                  </pic:nvPicPr>
+                  <pic:blipFill>
+                    <a:blip r:embed="rId39">
+                      <a:extLst>
+                        <a:ext uri="{28A0092B-C50C-407E-A947-70E740481C1C}">
+                          <a14:useLocalDpi xmlns:a14="http://schemas.microsoft.com/office/drawing/2010/main" val="0"/>
+                        </a:ext>
+                      </a:extLst>
+                    </a:blip>
+                    <a:srcRect/>
+                    <a:stretch>
+                      <a:fillRect/>
+                    </a:stretch>
+                  </pic:blipFill>
+                  <pic:spPr bwMode="auto">
+                    <a:xfrm>
+                      <a:off x="0" y="0"/>
+                      <a:ext cx="4845752" cy="4350907"/>
+                    </a:xfrm>
+                    <a:prstGeom prst="rect">
+                      <a:avLst/>
+                    </a:prstGeom>
+                    <a:noFill/>
+                    <a:ln>
+                      <a:noFill/>
+                    </a:ln>
+                  </pic:spPr>
+                </pic:pic>
+              </a:graphicData>
+            </a:graphic>
+          </wp:inline>
+        </w:drawing>
+      </w:r>
+    </w:p>
+    <w:p>
+      <w:pPr>
+        <w:rPr>
+          <w:rFonts w:ascii="Times New Roman" w:hAnsi="Times New Roman" w:cs="Times New Roman"/>
+          <w:sz w:val="28"/>
+          <w:szCs w:val="28"/>
+        </w:rPr>
+      </w:pPr>
+      <w:r>
+        <w:rPr>
+          <w:rFonts w:ascii="Times New Roman" w:hAnsi="Times New Roman" w:cs="Times New Roman"/>
+          <w:noProof/>
+          <w:sz w:val="28"/>
+          <w:szCs w:val="28"/>
+          <w:lang w:eastAsia="ru-RU"/>
+        </w:rPr>
+        <w:drawing>
+          <wp:inline distT="0" distB="0" distL="0" distR="0">
+            <wp:extent cx="5013960" cy="1601682"/>
+            <wp:effectExtent l="0" t="0" r="0" b="0"/>
+            <wp:docPr id="43" name="Рисунок 43" descr="D:\labs\IGI lR2 screens\7.6.png"/>
+            <wp:cNvGraphicFramePr>
+              <a:graphicFrameLocks xmlns:a="http://schemas.openxmlformats.org/drawingml/2006/main" noChangeAspect="1"/>
+            </wp:cNvGraphicFramePr>
+            <a:graphic xmlns:a="http://schemas.openxmlformats.org/drawingml/2006/main">
+              <a:graphicData uri="http://schemas.openxmlformats.org/drawingml/2006/picture">
+                <pic:pic xmlns:pic="http://schemas.openxmlformats.org/drawingml/2006/picture">
+                  <pic:nvPicPr>
+                    <pic:cNvPr id="0" name="Picture 21" descr="D:\labs\IGI lR2 screens\7.6.png"/>
+                    <pic:cNvPicPr>
+                      <a:picLocks noChangeAspect="1" noChangeArrowheads="1"/>
+                    </pic:cNvPicPr>
+                  </pic:nvPicPr>
+                  <pic:blipFill>
+                    <a:blip r:embed="rId40">
+                      <a:extLst>
+                        <a:ext uri="{28A0092B-C50C-407E-A947-70E740481C1C}">
+                          <a14:useLocalDpi xmlns:a14="http://schemas.microsoft.com/office/drawing/2010/main" val="0"/>
+                        </a:ext>
+                      </a:extLst>
+                    </a:blip>
+                    <a:srcRect/>
+                    <a:stretch>
+                      <a:fillRect/>
+                    </a:stretch>
+                  </pic:blipFill>
+                  <pic:spPr bwMode="auto">
+                    <a:xfrm>
+                      <a:off x="0" y="0"/>
+                      <a:ext cx="5025704" cy="1605433"/>
+                    </a:xfrm>
+                    <a:prstGeom prst="rect">
+                      <a:avLst/>
+                    </a:prstGeom>
+                    <a:noFill/>
+                    <a:ln>
+                      <a:noFill/>
+                    </a:ln>
+                  </pic:spPr>
+                </pic:pic>
+              </a:graphicData>
+            </a:graphic>
+          </wp:inline>
+        </w:drawing>
+      </w:r>
+    </w:p>
+    <w:p>
+      <w:pPr>
+        <w:rPr>
+          <w:rFonts w:ascii="Times New Roman" w:hAnsi="Times New Roman" w:cs="Times New Roman"/>
+          <w:sz w:val="28"/>
+          <w:szCs w:val="28"/>
+        </w:rPr>
+      </w:pPr>
+    </w:p>
+    <w:p>
+      <w:pPr>
+        <w:rPr>
+          <w:rFonts w:ascii="Times New Roman" w:hAnsi="Times New Roman" w:cs="Times New Roman"/>
+          <w:sz w:val="28"/>
+          <w:szCs w:val="28"/>
+        </w:rPr>
+      </w:pPr>
+      <w:r>
+        <w:rPr>
+          <w:rFonts w:ascii="Times New Roman" w:hAnsi="Times New Roman" w:cs="Times New Roman"/>
+          <w:sz w:val="28"/>
+          <w:szCs w:val="28"/>
+        </w:rPr>
+        <w:t>•</w:t>
+      </w:r>
+      <w:r>
+        <w:rPr>
+          <w:rFonts w:ascii="Times New Roman" w:hAnsi="Times New Roman" w:cs="Times New Roman"/>
+          <w:sz w:val="28"/>
+          <w:szCs w:val="28"/>
+        </w:rPr>
+        <w:tab/>
+        <w:t xml:space="preserve">Попробовать создать сеть </w:t>
+      </w:r>
+      <w:proofErr w:type="spellStart"/>
+      <w:r>
+        <w:rPr>
+          <w:rFonts w:ascii="Times New Roman" w:hAnsi="Times New Roman" w:cs="Times New Roman"/>
+          <w:sz w:val="28"/>
+          <w:szCs w:val="28"/>
+        </w:rPr>
+        <w:t>host</w:t>
+      </w:r>
+      <w:proofErr w:type="spellEnd"/>
+      <w:r>
+        <w:rPr>
+          <w:rFonts w:ascii="Times New Roman" w:hAnsi="Times New Roman" w:cs="Times New Roman"/>
+          <w:sz w:val="28"/>
+          <w:szCs w:val="28"/>
+        </w:rPr>
+        <w:t xml:space="preserve">, сохранить </w:t>
+      </w:r>
+      <w:proofErr w:type="gramStart"/>
+      <w:r>
+        <w:rPr>
+          <w:rFonts w:ascii="Times New Roman" w:hAnsi="Times New Roman" w:cs="Times New Roman"/>
+          <w:sz w:val="28"/>
+          <w:szCs w:val="28"/>
+        </w:rPr>
+        <w:t>результат  в</w:t>
+      </w:r>
+      <w:proofErr w:type="gramEnd"/>
+      <w:r>
+        <w:rPr>
+          <w:rFonts w:ascii="Times New Roman" w:hAnsi="Times New Roman" w:cs="Times New Roman"/>
+          <w:sz w:val="28"/>
+          <w:szCs w:val="28"/>
+        </w:rPr>
+        <w:t xml:space="preserve"> отчет.</w:t>
+      </w:r>
+    </w:p>
+    <w:p>
+      <w:pPr>
+        <w:rPr>
+          <w:rFonts w:ascii="Times New Roman" w:hAnsi="Times New Roman" w:cs="Times New Roman"/>
+          <w:sz w:val="28"/>
+          <w:szCs w:val="28"/>
+          <w:lang w:val="en-US"/>
+        </w:rPr>
+      </w:pPr>
+      <w:r>
+        <w:rPr>
+          <w:rFonts w:ascii="Times New Roman" w:hAnsi="Times New Roman" w:cs="Times New Roman"/>
+          <w:noProof/>
+          <w:sz w:val="28"/>
+          <w:szCs w:val="28"/>
+          <w:lang w:eastAsia="ru-RU"/>
+        </w:rPr>
+        <w:drawing>
+          <wp:inline distT="0" distB="0" distL="0" distR="0">
+            <wp:extent cx="5940425" cy="365026"/>
+            <wp:effectExtent l="0" t="0" r="0" b="0"/>
+            <wp:docPr id="44" name="Рисунок 44" descr="D:\labs\IGI lR2 screens\7.7.png"/>
+            <wp:cNvGraphicFramePr>
+              <a:graphicFrameLocks xmlns:a="http://schemas.openxmlformats.org/drawingml/2006/main" noChangeAspect="1"/>
+            </wp:cNvGraphicFramePr>
+            <a:graphic xmlns:a="http://schemas.openxmlformats.org/drawingml/2006/main">
+              <a:graphicData uri="http://schemas.openxmlformats.org/drawingml/2006/picture">
+                <pic:pic xmlns:pic="http://schemas.openxmlformats.org/drawingml/2006/picture">
+                  <pic:nvPicPr>
+                    <pic:cNvPr id="0" name="Picture 22" descr="D:\labs\IGI lR2 screens\7.7.png"/>
+                    <pic:cNvPicPr>
+                      <a:picLocks noChangeAspect="1" noChangeArrowheads="1"/>
+                    </pic:cNvPicPr>
+                  </pic:nvPicPr>
+                  <pic:blipFill>
+                    <a:blip r:embed="rId41">
+                      <a:extLst>
+                        <a:ext uri="{28A0092B-C50C-407E-A947-70E740481C1C}">
+                          <a14:useLocalDpi xmlns:a14="http://schemas.microsoft.com/office/drawing/2010/main" val="0"/>
+                        </a:ext>
+                      </a:extLst>
+                    </a:blip>
+                    <a:srcRect/>
+                    <a:stretch>
+                      <a:fillRect/>
+                    </a:stretch>
+                  </pic:blipFill>
+                  <pic:spPr bwMode="auto">
+                    <a:xfrm>
+                      <a:off x="0" y="0"/>
+                      <a:ext cx="5940425" cy="365026"/>
                     </a:xfrm>
                     <a:prstGeom prst="rect">
                       <a:avLst/>
